--- a/a.docx
+++ b/a.docx
@@ -42,6 +42,9 @@
                     <m:r>
                       <m:t>b</m:t>
                     </m:r>
+                    <m:r>
+                      <m:t>1</m:t>
+                    </m:r>
                   </m:sub>
                 </m:sSub>
               </m:e>
@@ -83,7 +86,7 @@
                           <m:t>b</m:t>
                         </m:r>
                         <m:r>
-                          <m:t>2</m:t>
+                          <m:t>12</m:t>
                         </m:r>
                       </m:sub>
                     </m:sSub>
@@ -100,7 +103,7 @@
                           <m:t>b</m:t>
                         </m:r>
                         <m:r>
-                          <m:t>1</m:t>
+                          <m:t>11</m:t>
                         </m:r>
                       </m:sub>
                     </m:sSub>
@@ -118,7 +121,7 @@
                           <m:t>b</m:t>
                         </m:r>
                         <m:r>
-                          <m:t>2</m:t>
+                          <m:t>12</m:t>
                         </m:r>
                       </m:sub>
                     </m:sSub>
@@ -128,7 +131,7 @@
                   <m:t>=</m:t>
                 </m:r>
                 <m:r>
-                  <m:t>9</m:t>
+                  <m:t>3</m:t>
                 </m:r>
                 <m:r>
                   <m:t>V</m:t>
@@ -147,6 +150,9 @@
                     <m:r>
                       <m:t>e</m:t>
                     </m:r>
+                    <m:r>
+                      <m:t>1</m:t>
+                    </m:r>
                   </m:sub>
                 </m:sSub>
               </m:e>
@@ -164,6 +170,9 @@
                     <m:r>
                       <m:t>b</m:t>
                     </m:r>
+                    <m:r>
+                      <m:t>1</m:t>
+                    </m:r>
                   </m:sub>
                 </m:sSub>
                 <m:r>
@@ -179,7 +188,7 @@
                   <m:t>=</m:t>
                 </m:r>
                 <m:r>
-                  <m:t>8.3</m:t>
+                  <m:t>2.3</m:t>
                 </m:r>
                 <m:r>
                   <m:t>V</m:t>
@@ -196,12 +205,33 @@
                   </m:e>
                   <m:sub>
                     <m:r>
-                      <m:t>e</m:t>
+                      <m:t>c</m:t>
+                    </m:r>
+                    <m:r>
+                      <m:t>1</m:t>
                     </m:r>
                   </m:sub>
                 </m:sSub>
               </m:e>
               <m:e>
+                <m:r>
+                  <m:t>=</m:t>
+                </m:r>
+                <m:sSub>
+                  <m:e>
+                    <m:r>
+                      <m:t>I</m:t>
+                    </m:r>
+                  </m:e>
+                  <m:sub>
+                    <m:r>
+                      <m:t>e</m:t>
+                    </m:r>
+                    <m:r>
+                      <m:t>1</m:t>
+                    </m:r>
+                  </m:sub>
+                </m:sSub>
                 <m:r>
                   <m:t>=</m:t>
                 </m:r>
@@ -234,6 +264,27 @@
                         <m:r>
                           <m:t>e</m:t>
                         </m:r>
+                        <m:r>
+                          <m:t>1</m:t>
+                        </m:r>
+                      </m:sub>
+                    </m:sSub>
+                    <m:r>
+                      <m:t>+</m:t>
+                    </m:r>
+                    <m:sSub>
+                      <m:e>
+                        <m:r>
+                          <m:t>R</m:t>
+                        </m:r>
+                      </m:e>
+                      <m:sub>
+                        <m:r>
+                          <m:t>e</m:t>
+                        </m:r>
+                        <m:r>
+                          <m:t>2</m:t>
+                        </m:r>
                       </m:sub>
                     </m:sSub>
                   </m:den>
@@ -242,13 +293,568 @@
                   <m:t>=</m:t>
                 </m:r>
                 <m:r>
-                  <m:t>7.5</m:t>
+                  <m:t>2.09</m:t>
                 </m:r>
                 <m:r>
                   <m:t>m</m:t>
                 </m:r>
                 <m:r>
                   <m:t>A</m:t>
+                </m:r>
+              </m:e>
+            </m:mr>
+            <m:mr>
+              <m:e>
+                <m:sSub>
+                  <m:e>
+                    <m:r>
+                      <m:t>V</m:t>
+                    </m:r>
+                  </m:e>
+                  <m:sub>
+                    <m:r>
+                      <m:t>c</m:t>
+                    </m:r>
+                    <m:r>
+                      <m:t>1</m:t>
+                    </m:r>
+                  </m:sub>
+                </m:sSub>
+              </m:e>
+              <m:e>
+                <m:r>
+                  <m:t>=</m:t>
+                </m:r>
+                <m:sSub>
+                  <m:e>
+                    <m:r>
+                      <m:t>V</m:t>
+                    </m:r>
+                  </m:e>
+                  <m:sub>
+                    <m:r>
+                      <m:t>C</m:t>
+                    </m:r>
+                    <m:r>
+                      <m:t>C</m:t>
+                    </m:r>
+                  </m:sub>
+                </m:sSub>
+                <m:r>
+                  <m:t>−</m:t>
+                </m:r>
+                <m:sSub>
+                  <m:e>
+                    <m:r>
+                      <m:t>I</m:t>
+                    </m:r>
+                  </m:e>
+                  <m:sub>
+                    <m:r>
+                      <m:t>c</m:t>
+                    </m:r>
+                    <m:r>
+                      <m:t>1</m:t>
+                    </m:r>
+                  </m:sub>
+                </m:sSub>
+                <m:sSub>
+                  <m:e>
+                    <m:r>
+                      <m:t>R</m:t>
+                    </m:r>
+                  </m:e>
+                  <m:sub>
+                    <m:r>
+                      <m:t>c</m:t>
+                    </m:r>
+                    <m:r>
+                      <m:t>1</m:t>
+                    </m:r>
+                  </m:sub>
+                </m:sSub>
+                <m:r>
+                  <m:t>=</m:t>
+                </m:r>
+                <m:r>
+                  <m:t>7.82</m:t>
+                </m:r>
+                <m:r>
+                  <m:t>V</m:t>
+                </m:r>
+              </m:e>
+            </m:mr>
+            <m:mr>
+              <m:e>
+                <m:sSub>
+                  <m:e>
+                    <m:r>
+                      <m:t>V</m:t>
+                    </m:r>
+                  </m:e>
+                  <m:sub>
+                    <m:r>
+                      <m:t>c</m:t>
+                    </m:r>
+                    <m:r>
+                      <m:t>e</m:t>
+                    </m:r>
+                    <m:r>
+                      <m:t>1</m:t>
+                    </m:r>
+                  </m:sub>
+                </m:sSub>
+              </m:e>
+              <m:e>
+                <m:r>
+                  <m:t>=</m:t>
+                </m:r>
+                <m:sSub>
+                  <m:e>
+                    <m:r>
+                      <m:t>V</m:t>
+                    </m:r>
+                  </m:e>
+                  <m:sub>
+                    <m:r>
+                      <m:t>c</m:t>
+                    </m:r>
+                    <m:r>
+                      <m:t>1</m:t>
+                    </m:r>
+                  </m:sub>
+                </m:sSub>
+                <m:r>
+                  <m:t>−</m:t>
+                </m:r>
+                <m:sSub>
+                  <m:e>
+                    <m:r>
+                      <m:t>V</m:t>
+                    </m:r>
+                  </m:e>
+                  <m:sub>
+                    <m:r>
+                      <m:t>e</m:t>
+                    </m:r>
+                    <m:r>
+                      <m:t>1</m:t>
+                    </m:r>
+                  </m:sub>
+                </m:sSub>
+                <m:r>
+                  <m:t>=</m:t>
+                </m:r>
+                <m:r>
+                  <m:t>5.52</m:t>
+                </m:r>
+                <m:r>
+                  <m:t>V</m:t>
+                </m:r>
+              </m:e>
+            </m:mr>
+            <m:mr>
+              <m:e/>
+            </m:mr>
+            <m:mr>
+              <m:e>
+                <m:sSub>
+                  <m:e>
+                    <m:r>
+                      <m:t>V</m:t>
+                    </m:r>
+                  </m:e>
+                  <m:sub>
+                    <m:r>
+                      <m:t>b</m:t>
+                    </m:r>
+                    <m:r>
+                      <m:t>2</m:t>
+                    </m:r>
+                  </m:sub>
+                </m:sSub>
+              </m:e>
+              <m:e>
+                <m:r>
+                  <m:t>=</m:t>
+                </m:r>
+                <m:sSub>
+                  <m:e>
+                    <m:r>
+                      <m:t>V</m:t>
+                    </m:r>
+                  </m:e>
+                  <m:sub>
+                    <m:r>
+                      <m:t>C</m:t>
+                    </m:r>
+                    <m:r>
+                      <m:t>C</m:t>
+                    </m:r>
+                  </m:sub>
+                </m:sSub>
+                <m:r>
+                  <m:t>·</m:t>
+                </m:r>
+                <m:f>
+                  <m:fPr>
+                    <m:type m:val="bar"/>
+                  </m:fPr>
+                  <m:num>
+                    <m:sSub>
+                      <m:e>
+                        <m:r>
+                          <m:t>R</m:t>
+                        </m:r>
+                      </m:e>
+                      <m:sub>
+                        <m:r>
+                          <m:t>b</m:t>
+                        </m:r>
+                        <m:r>
+                          <m:t>22</m:t>
+                        </m:r>
+                      </m:sub>
+                    </m:sSub>
+                  </m:num>
+                  <m:den>
+                    <m:sSub>
+                      <m:e>
+                        <m:r>
+                          <m:t>R</m:t>
+                        </m:r>
+                      </m:e>
+                      <m:sub>
+                        <m:r>
+                          <m:t>b</m:t>
+                        </m:r>
+                        <m:r>
+                          <m:t>21</m:t>
+                        </m:r>
+                      </m:sub>
+                    </m:sSub>
+                    <m:r>
+                      <m:t>+</m:t>
+                    </m:r>
+                    <m:sSub>
+                      <m:e>
+                        <m:r>
+                          <m:t>R</m:t>
+                        </m:r>
+                      </m:e>
+                      <m:sub>
+                        <m:r>
+                          <m:t>b</m:t>
+                        </m:r>
+                        <m:r>
+                          <m:t>22</m:t>
+                        </m:r>
+                      </m:sub>
+                    </m:sSub>
+                  </m:den>
+                </m:f>
+                <m:r>
+                  <m:t>=</m:t>
+                </m:r>
+                <m:r>
+                  <m:t>1.5</m:t>
+                </m:r>
+                <m:r>
+                  <m:t>V</m:t>
+                </m:r>
+              </m:e>
+            </m:mr>
+            <m:mr>
+              <m:e>
+                <m:sSub>
+                  <m:e>
+                    <m:r>
+                      <m:t>V</m:t>
+                    </m:r>
+                  </m:e>
+                  <m:sub>
+                    <m:r>
+                      <m:t>e</m:t>
+                    </m:r>
+                    <m:r>
+                      <m:t>2</m:t>
+                    </m:r>
+                  </m:sub>
+                </m:sSub>
+              </m:e>
+              <m:e>
+                <m:r>
+                  <m:t>=</m:t>
+                </m:r>
+                <m:sSub>
+                  <m:e>
+                    <m:r>
+                      <m:t>V</m:t>
+                    </m:r>
+                  </m:e>
+                  <m:sub>
+                    <m:r>
+                      <m:t>b</m:t>
+                    </m:r>
+                    <m:r>
+                      <m:t>2</m:t>
+                    </m:r>
+                  </m:sub>
+                </m:sSub>
+                <m:r>
+                  <m:t>−</m:t>
+                </m:r>
+                <m:r>
+                  <m:t>0.7</m:t>
+                </m:r>
+                <m:r>
+                  <m:t>V</m:t>
+                </m:r>
+                <m:r>
+                  <m:t>=</m:t>
+                </m:r>
+                <m:r>
+                  <m:t>0.8</m:t>
+                </m:r>
+                <m:r>
+                  <m:t>V</m:t>
+                </m:r>
+              </m:e>
+            </m:mr>
+            <m:mr>
+              <m:e>
+                <m:sSub>
+                  <m:e>
+                    <m:r>
+                      <m:t>I</m:t>
+                    </m:r>
+                  </m:e>
+                  <m:sub>
+                    <m:r>
+                      <m:t>c</m:t>
+                    </m:r>
+                    <m:r>
+                      <m:t>2</m:t>
+                    </m:r>
+                  </m:sub>
+                </m:sSub>
+              </m:e>
+              <m:e>
+                <m:r>
+                  <m:t>=</m:t>
+                </m:r>
+                <m:sSub>
+                  <m:e>
+                    <m:r>
+                      <m:t>I</m:t>
+                    </m:r>
+                  </m:e>
+                  <m:sub>
+                    <m:r>
+                      <m:t>e</m:t>
+                    </m:r>
+                    <m:r>
+                      <m:t>2</m:t>
+                    </m:r>
+                  </m:sub>
+                </m:sSub>
+                <m:r>
+                  <m:t>=</m:t>
+                </m:r>
+                <m:f>
+                  <m:fPr>
+                    <m:type m:val="bar"/>
+                  </m:fPr>
+                  <m:num>
+                    <m:sSub>
+                      <m:e>
+                        <m:r>
+                          <m:t>V</m:t>
+                        </m:r>
+                      </m:e>
+                      <m:sub>
+                        <m:r>
+                          <m:t>e</m:t>
+                        </m:r>
+                        <m:r>
+                          <m:t>2</m:t>
+                        </m:r>
+                      </m:sub>
+                    </m:sSub>
+                  </m:num>
+                  <m:den>
+                    <m:sSub>
+                      <m:e>
+                        <m:r>
+                          <m:t>R</m:t>
+                        </m:r>
+                      </m:e>
+                      <m:sub>
+                        <m:r>
+                          <m:t>e</m:t>
+                        </m:r>
+                        <m:r>
+                          <m:t>2</m:t>
+                        </m:r>
+                      </m:sub>
+                    </m:sSub>
+                  </m:den>
+                </m:f>
+                <m:r>
+                  <m:t>=</m:t>
+                </m:r>
+                <m:r>
+                  <m:t>0.73</m:t>
+                </m:r>
+                <m:r>
+                  <m:t>m</m:t>
+                </m:r>
+                <m:r>
+                  <m:t>A</m:t>
+                </m:r>
+              </m:e>
+            </m:mr>
+            <m:mr>
+              <m:e>
+                <m:sSub>
+                  <m:e>
+                    <m:r>
+                      <m:t>V</m:t>
+                    </m:r>
+                  </m:e>
+                  <m:sub>
+                    <m:r>
+                      <m:t>c</m:t>
+                    </m:r>
+                    <m:r>
+                      <m:t>2</m:t>
+                    </m:r>
+                  </m:sub>
+                </m:sSub>
+              </m:e>
+              <m:e>
+                <m:r>
+                  <m:t>=</m:t>
+                </m:r>
+                <m:sSub>
+                  <m:e>
+                    <m:r>
+                      <m:t>V</m:t>
+                    </m:r>
+                  </m:e>
+                  <m:sub>
+                    <m:r>
+                      <m:t>C</m:t>
+                    </m:r>
+                    <m:r>
+                      <m:t>C</m:t>
+                    </m:r>
+                  </m:sub>
+                </m:sSub>
+                <m:r>
+                  <m:t>−</m:t>
+                </m:r>
+                <m:sSub>
+                  <m:e>
+                    <m:r>
+                      <m:t>I</m:t>
+                    </m:r>
+                  </m:e>
+                  <m:sub>
+                    <m:r>
+                      <m:t>c</m:t>
+                    </m:r>
+                    <m:r>
+                      <m:t>2</m:t>
+                    </m:r>
+                  </m:sub>
+                </m:sSub>
+                <m:sSub>
+                  <m:e>
+                    <m:r>
+                      <m:t>R</m:t>
+                    </m:r>
+                  </m:e>
+                  <m:sub>
+                    <m:r>
+                      <m:t>c</m:t>
+                    </m:r>
+                    <m:r>
+                      <m:t>2</m:t>
+                    </m:r>
+                  </m:sub>
+                </m:sSub>
+                <m:r>
+                  <m:t>=</m:t>
+                </m:r>
+                <m:r>
+                  <m:t>10.54</m:t>
+                </m:r>
+                <m:r>
+                  <m:t>V</m:t>
+                </m:r>
+              </m:e>
+            </m:mr>
+            <m:mr>
+              <m:e>
+                <m:sSub>
+                  <m:e>
+                    <m:r>
+                      <m:t>V</m:t>
+                    </m:r>
+                  </m:e>
+                  <m:sub>
+                    <m:r>
+                      <m:t>c</m:t>
+                    </m:r>
+                    <m:r>
+                      <m:t>e</m:t>
+                    </m:r>
+                    <m:r>
+                      <m:t>2</m:t>
+                    </m:r>
+                  </m:sub>
+                </m:sSub>
+              </m:e>
+              <m:e>
+                <m:r>
+                  <m:t>=</m:t>
+                </m:r>
+                <m:sSub>
+                  <m:e>
+                    <m:r>
+                      <m:t>V</m:t>
+                    </m:r>
+                  </m:e>
+                  <m:sub>
+                    <m:r>
+                      <m:t>c</m:t>
+                    </m:r>
+                  </m:sub>
+                </m:sSub>
+                <m:r>
+                  <m:t>−</m:t>
+                </m:r>
+                <m:sSub>
+                  <m:e>
+                    <m:r>
+                      <m:t>V</m:t>
+                    </m:r>
+                  </m:e>
+                  <m:sub>
+                    <m:r>
+                      <m:t>e</m:t>
+                    </m:r>
+                  </m:sub>
+                </m:sSub>
+                <m:r>
+                  <m:t>=</m:t>
+                </m:r>
+                <m:r>
+                  <m:t>9.74</m:t>
+                </m:r>
+                <m:r>
+                  <m:t>V</m:t>
                 </m:r>
               </m:e>
             </m:mr>
